--- a/Labs/Lab_4/Ульев Гнеушев.docx
+++ b/Labs/Lab_4/Ульев Гнеушев.docx
@@ -16,65 +16,15 @@
           <w:i/>
           <w:sz w:val="40"/>
         </w:rPr>
-        <w:t xml:space="preserve">Подготовка отзыва на автореферат </w:t>
-      </w:r>
-    </w:p>
-    <w:p>
-      <w:pPr>
-        <w:rPr>
-          <w:i/>
-        </w:rPr>
-      </w:pPr>
-      <w:r>
-        <w:rPr>
-          <w:i/>
-        </w:rPr>
-        <w:t xml:space="preserve">При защите диссертаций требуется подготовка и отправка отзывов на авторефераты. Отзыв готовит специалист (профессор или доцент кафедры). По требованиям </w:t>
-      </w:r>
-      <w:proofErr w:type="spellStart"/>
-      <w:proofErr w:type="gramStart"/>
-      <w:r>
-        <w:rPr>
-          <w:i/>
-        </w:rPr>
-        <w:t>ВАКа</w:t>
-      </w:r>
-      <w:proofErr w:type="spellEnd"/>
-      <w:r>
-        <w:rPr>
-          <w:i/>
-        </w:rPr>
-        <w:t xml:space="preserve"> ,</w:t>
-      </w:r>
-      <w:proofErr w:type="gramEnd"/>
-      <w:r>
-        <w:rPr>
-          <w:i/>
-        </w:rPr>
-        <w:t xml:space="preserve"> 1 отзыв должен быть подписан (в двух 2 экземплярах) и оригинал выслан на адрес </w:t>
-      </w:r>
-      <w:proofErr w:type="spellStart"/>
-      <w:r>
-        <w:rPr>
-          <w:i/>
-        </w:rPr>
-        <w:t>диссовета</w:t>
-      </w:r>
-      <w:proofErr w:type="spellEnd"/>
-      <w:r>
-        <w:rPr>
-          <w:i/>
-        </w:rPr>
-        <w:t>, файл со скан копией размещен на кафедральном хранилище.</w:t>
-      </w:r>
-    </w:p>
-    <w:p>
-      <w:pPr>
-        <w:rPr>
-          <w:b/>
-          <w:sz w:val="32"/>
-          <w:szCs w:val="32"/>
-          <w:lang w:val="en-US"/>
+        <w:t>Разработка модуля автоматизации работы ГАК</w:t>
+      </w:r>
+    </w:p>
+    <w:p>
+      <w:pPr>
+        <w:rPr>
+          <w:b/>
+          <w:sz w:val="32"/>
+          <w:szCs w:val="32"/>
         </w:rPr>
       </w:pPr>
       <w:r>
@@ -90,7 +40,6 @@
           <w:b/>
           <w:sz w:val="32"/>
           <w:szCs w:val="32"/>
-          <w:lang w:val="en-US"/>
         </w:rPr>
         <w:t>:</w:t>
       </w:r>
@@ -106,23 +55,31 @@
           <w:b/>
           <w:sz w:val="32"/>
           <w:szCs w:val="32"/>
-          <w:lang w:val="en-US"/>
-        </w:rPr>
-      </w:pPr>
-      <w:r>
-        <w:rPr>
-          <w:b/>
-          <w:sz w:val="32"/>
-          <w:szCs w:val="32"/>
-        </w:rPr>
-        <w:t>Максимальное время выполнения</w:t>
-      </w:r>
-      <w:r>
-        <w:rPr>
-          <w:b/>
-          <w:sz w:val="32"/>
-          <w:szCs w:val="32"/>
-          <w:lang w:val="en-US"/>
+        </w:rPr>
+      </w:pPr>
+      <w:r>
+        <w:rPr>
+          <w:b/>
+          <w:sz w:val="32"/>
+          <w:szCs w:val="32"/>
+        </w:rPr>
+        <w:t>Максимальное вре</w:t>
+      </w:r>
+      <w:bookmarkStart w:id="0" w:name="_GoBack"/>
+      <w:bookmarkEnd w:id="0"/>
+      <w:r>
+        <w:rPr>
+          <w:b/>
+          <w:sz w:val="32"/>
+          <w:szCs w:val="32"/>
+        </w:rPr>
+        <w:t>мя выполнения</w:t>
+      </w:r>
+      <w:r>
+        <w:rPr>
+          <w:b/>
+          <w:sz w:val="32"/>
+          <w:szCs w:val="32"/>
         </w:rPr>
         <w:t>:</w:t>
       </w:r>
@@ -537,8 +494,6 @@
           </wp:inline>
         </w:drawing>
       </w:r>
-      <w:bookmarkStart w:id="0" w:name="_GoBack"/>
-      <w:bookmarkEnd w:id="0"/>
     </w:p>
     <w:sectPr>
       <w:pgSz w:w="11906" w:h="16838"/>
@@ -1259,7 +1214,7 @@
 </file>
 
 <file path=customXml/itemProps1.xml><?xml version="1.0" encoding="utf-8"?>
-<ds:datastoreItem xmlns:ds="http://schemas.openxmlformats.org/officeDocument/2006/customXml" ds:itemID="{EA7AE785-CA8B-4847-A0A5-DE25FD713E03}">
+<ds:datastoreItem xmlns:ds="http://schemas.openxmlformats.org/officeDocument/2006/customXml" ds:itemID="{DCFBA18C-249C-4EC2-B6E3-C9F3D3D33778}">
   <ds:schemaRefs>
     <ds:schemaRef ds:uri="http://schemas.openxmlformats.org/officeDocument/2006/bibliography"/>
   </ds:schemaRefs>
